--- a/jenca_apvv_2023.docx
+++ b/jenca_apvv_2023.docx
@@ -152,7 +152,31 @@
       </w:pPr>
       <w:r>
         <w:rPr/>
-        <w:t>V článku 1. sme charakterizovali konečné zväzy medzi konečnými orhaničenými ako tie, ktorých ortozväz množím uzavretých kvocientov je ortomodulárny.</w:t>
+        <w:t>V článku 1. sme charakterizovali konečné zväzy medzi konečnými oh</w:t>
+      </w:r>
+      <w:r>
+        <w:rPr/>
+        <w:t>r</w:t>
+      </w:r>
+      <w:r>
+        <w:rPr/>
+        <w:t xml:space="preserve">aničenými </w:t>
+      </w:r>
+      <w:r>
+        <w:rPr/>
+        <w:t xml:space="preserve">posetmi </w:t>
+      </w:r>
+      <w:r>
+        <w:rPr/>
+        <w:t>ako tie, ktorých ortozväz množí</w:t>
+      </w:r>
+      <w:r>
+        <w:rPr/>
+        <w:t>n</w:t>
+      </w:r>
+      <w:r>
+        <w:rPr/>
+        <w:t xml:space="preserve"> uzavretých kvocientov je ortomodulárny.</w:t>
       </w:r>
     </w:p>
     <w:p>
@@ -162,11 +186,7 @@
       </w:pPr>
       <w:r>
         <w:rPr/>
-        <w:t>V článku 2. sme vyvinuli a preskúmali pojem úplného kvantového zväzu ako š</w:t>
-      </w:r>
-      <w:r>
-        <w:rPr/>
-        <w:t>peciálneho prípadu kvantového posetu.</w:t>
+        <w:t>V článku 2. sme vyvinuli a preskúmali pojem úplného kvantového zväzu ako špeciálneho prípadu kvantového posetu.</w:t>
       </w:r>
     </w:p>
     <w:p>
@@ -242,23 +262,7 @@
       <w:bookmarkStart w:id="4" w:name="citovaný-v-1"/>
       <w:r>
         <w:rPr/>
-        <w:t xml:space="preserve">Citovaný v (1), </w:t>
-      </w:r>
-      <w:r>
-        <w:rPr/>
-        <w:t>citácia sa reálne zjavi</w:t>
-      </w:r>
-      <w:r>
-        <w:rPr/>
-        <w:t>la</w:t>
-      </w:r>
-      <w:r>
-        <w:rPr/>
-        <w:t xml:space="preserve"> až v roku 2023</w:t>
-      </w:r>
-      <w:r>
-        <w:rPr/>
-        <w:t>:</w:t>
+        <w:t>Citovaný v (1), citácia sa reálne zjavila až v roku 2023:</w:t>
       </w:r>
     </w:p>
     <w:p>
@@ -266,7 +270,7 @@
         <w:pStyle w:val="Compact"/>
         <w:numPr>
           <w:ilvl w:val="0"/>
-          <w:numId w:val="4"/>
+          <w:numId w:val="6"/>
         </w:numPr>
         <w:rPr/>
       </w:pPr>
@@ -313,32 +317,56 @@
     <w:p>
       <w:pPr>
         <w:pStyle w:val="Telotextu"/>
-        <w:rPr/>
-      </w:pPr>
-      <w:r>
-        <w:rPr/>
-        <w:t>QPL 2023, Paríž, Francúzsko, 17. -- 23.7 2023</w:t>
+        <w:numPr>
+          <w:ilvl w:val="0"/>
+          <w:numId w:val="3"/>
+        </w:numPr>
+        <w:rPr/>
+      </w:pPr>
+      <w:r>
+        <w:rPr/>
+        <w:t xml:space="preserve">QPL 2023, Paríž, Francúzsko, 17. -- 23.7 2023, </w:t>
+      </w:r>
+      <w:r>
+        <w:rPr/>
+        <w:t>názov prednášky ,,Quantum suplattices’’</w:t>
       </w:r>
     </w:p>
     <w:p>
       <w:pPr>
         <w:pStyle w:val="Telotextu"/>
-        <w:rPr/>
-      </w:pPr>
-      <w:r>
-        <w:rPr/>
-        <w:t>SSAOS 2023, Stará Lesná, Slovensko 2. -- 8.9.2023</w:t>
+        <w:numPr>
+          <w:ilvl w:val="0"/>
+          <w:numId w:val="3"/>
+        </w:numPr>
+        <w:rPr/>
+      </w:pPr>
+      <w:r>
+        <w:rPr/>
+        <w:t xml:space="preserve">SSAOS 2023, Stará Lesná, Slovensko 2. -- 8.9.2023, </w:t>
+      </w:r>
+      <w:r>
+        <w:rPr/>
+        <w:t>názov prednášky ,,The (in)comparability orthoset of a poset’’</w:t>
       </w:r>
     </w:p>
     <w:p>
       <w:pPr>
         <w:pStyle w:val="Telotextu"/>
+        <w:numPr>
+          <w:ilvl w:val="0"/>
+          <w:numId w:val="4"/>
+        </w:numPr>
         <w:spacing w:before="180" w:after="180"/>
         <w:rPr/>
       </w:pPr>
       <w:r>
         <w:rPr/>
-        <w:t>Workshop z algebry, uspořádaných množin a kategorií, Olomouc, Česko 1. -- 5.11.2023</w:t>
+        <w:t xml:space="preserve">Workshop z algebry, uspořádaných množin a kategorií, Olomouc, Česko 1. -- 5.11.2023, </w:t>
+      </w:r>
+      <w:r>
+        <w:rPr/>
+        <w:t>názov prednášky ,,Charakterizácia kompaktných grafov’’</w:t>
       </w:r>
     </w:p>
     <w:sectPr>
@@ -597,6 +625,262 @@
   <w:abstractNum w:abstractNumId="3">
     <w:lvl w:ilvl="0">
       <w:start w:val="1"/>
+      <w:numFmt w:val="bullet"/>
+      <w:lvlText w:val=""/>
+      <w:lvlJc w:val="left"/>
+      <w:pPr>
+        <w:tabs>
+          <w:tab w:val="num" w:pos="720"/>
+        </w:tabs>
+        <w:ind w:left="720" w:hanging="360"/>
+      </w:pPr>
+      <w:rPr>
+        <w:rFonts w:ascii="Symbol" w:hAnsi="Symbol" w:cs="Symbol" w:hint="default"/>
+      </w:rPr>
+    </w:lvl>
+    <w:lvl w:ilvl="1">
+      <w:start w:val="1"/>
+      <w:numFmt w:val="bullet"/>
+      <w:lvlText w:val="◦"/>
+      <w:lvlJc w:val="left"/>
+      <w:pPr>
+        <w:tabs>
+          <w:tab w:val="num" w:pos="1080"/>
+        </w:tabs>
+        <w:ind w:left="1080" w:hanging="360"/>
+      </w:pPr>
+      <w:rPr>
+        <w:rFonts w:ascii="OpenSymbol" w:hAnsi="OpenSymbol" w:cs="OpenSymbol" w:hint="default"/>
+      </w:rPr>
+    </w:lvl>
+    <w:lvl w:ilvl="2">
+      <w:start w:val="1"/>
+      <w:numFmt w:val="bullet"/>
+      <w:lvlText w:val="▪"/>
+      <w:lvlJc w:val="left"/>
+      <w:pPr>
+        <w:tabs>
+          <w:tab w:val="num" w:pos="1440"/>
+        </w:tabs>
+        <w:ind w:left="1440" w:hanging="360"/>
+      </w:pPr>
+      <w:rPr>
+        <w:rFonts w:ascii="OpenSymbol" w:hAnsi="OpenSymbol" w:cs="OpenSymbol" w:hint="default"/>
+      </w:rPr>
+    </w:lvl>
+    <w:lvl w:ilvl="3">
+      <w:start w:val="1"/>
+      <w:numFmt w:val="bullet"/>
+      <w:lvlText w:val=""/>
+      <w:lvlJc w:val="left"/>
+      <w:pPr>
+        <w:tabs>
+          <w:tab w:val="num" w:pos="1800"/>
+        </w:tabs>
+        <w:ind w:left="1800" w:hanging="360"/>
+      </w:pPr>
+      <w:rPr>
+        <w:rFonts w:ascii="Symbol" w:hAnsi="Symbol" w:cs="Symbol" w:hint="default"/>
+      </w:rPr>
+    </w:lvl>
+    <w:lvl w:ilvl="4">
+      <w:start w:val="1"/>
+      <w:numFmt w:val="bullet"/>
+      <w:lvlText w:val="◦"/>
+      <w:lvlJc w:val="left"/>
+      <w:pPr>
+        <w:tabs>
+          <w:tab w:val="num" w:pos="2160"/>
+        </w:tabs>
+        <w:ind w:left="2160" w:hanging="360"/>
+      </w:pPr>
+      <w:rPr>
+        <w:rFonts w:ascii="OpenSymbol" w:hAnsi="OpenSymbol" w:cs="OpenSymbol" w:hint="default"/>
+      </w:rPr>
+    </w:lvl>
+    <w:lvl w:ilvl="5">
+      <w:start w:val="1"/>
+      <w:numFmt w:val="bullet"/>
+      <w:lvlText w:val="▪"/>
+      <w:lvlJc w:val="left"/>
+      <w:pPr>
+        <w:tabs>
+          <w:tab w:val="num" w:pos="2520"/>
+        </w:tabs>
+        <w:ind w:left="2520" w:hanging="360"/>
+      </w:pPr>
+      <w:rPr>
+        <w:rFonts w:ascii="OpenSymbol" w:hAnsi="OpenSymbol" w:cs="OpenSymbol" w:hint="default"/>
+      </w:rPr>
+    </w:lvl>
+    <w:lvl w:ilvl="6">
+      <w:start w:val="1"/>
+      <w:numFmt w:val="bullet"/>
+      <w:lvlText w:val=""/>
+      <w:lvlJc w:val="left"/>
+      <w:pPr>
+        <w:tabs>
+          <w:tab w:val="num" w:pos="2880"/>
+        </w:tabs>
+        <w:ind w:left="2880" w:hanging="360"/>
+      </w:pPr>
+      <w:rPr>
+        <w:rFonts w:ascii="Symbol" w:hAnsi="Symbol" w:cs="Symbol" w:hint="default"/>
+      </w:rPr>
+    </w:lvl>
+    <w:lvl w:ilvl="7">
+      <w:start w:val="1"/>
+      <w:numFmt w:val="bullet"/>
+      <w:lvlText w:val="◦"/>
+      <w:lvlJc w:val="left"/>
+      <w:pPr>
+        <w:tabs>
+          <w:tab w:val="num" w:pos="3240"/>
+        </w:tabs>
+        <w:ind w:left="3240" w:hanging="360"/>
+      </w:pPr>
+      <w:rPr>
+        <w:rFonts w:ascii="OpenSymbol" w:hAnsi="OpenSymbol" w:cs="OpenSymbol" w:hint="default"/>
+      </w:rPr>
+    </w:lvl>
+    <w:lvl w:ilvl="8">
+      <w:start w:val="1"/>
+      <w:numFmt w:val="bullet"/>
+      <w:lvlText w:val="▪"/>
+      <w:lvlJc w:val="left"/>
+      <w:pPr>
+        <w:tabs>
+          <w:tab w:val="num" w:pos="3600"/>
+        </w:tabs>
+        <w:ind w:left="3600" w:hanging="360"/>
+      </w:pPr>
+      <w:rPr>
+        <w:rFonts w:ascii="OpenSymbol" w:hAnsi="OpenSymbol" w:cs="OpenSymbol" w:hint="default"/>
+      </w:rPr>
+    </w:lvl>
+  </w:abstractNum>
+  <w:abstractNum w:abstractNumId="4">
+    <w:lvl w:ilvl="0">
+      <w:start w:val="1"/>
+      <w:numFmt w:val="decimal"/>
+      <w:lvlText w:val="%1."/>
+      <w:lvlJc w:val="left"/>
+      <w:pPr>
+        <w:tabs>
+          <w:tab w:val="num" w:pos="720"/>
+        </w:tabs>
+        <w:ind w:left="720" w:hanging="360"/>
+      </w:pPr>
+      <w:rPr/>
+    </w:lvl>
+    <w:lvl w:ilvl="1">
+      <w:start w:val="1"/>
+      <w:numFmt w:val="decimal"/>
+      <w:lvlText w:val="%2."/>
+      <w:lvlJc w:val="left"/>
+      <w:pPr>
+        <w:tabs>
+          <w:tab w:val="num" w:pos="1080"/>
+        </w:tabs>
+        <w:ind w:left="1080" w:hanging="360"/>
+      </w:pPr>
+      <w:rPr/>
+    </w:lvl>
+    <w:lvl w:ilvl="2">
+      <w:start w:val="1"/>
+      <w:numFmt w:val="decimal"/>
+      <w:lvlText w:val="%3."/>
+      <w:lvlJc w:val="left"/>
+      <w:pPr>
+        <w:tabs>
+          <w:tab w:val="num" w:pos="1440"/>
+        </w:tabs>
+        <w:ind w:left="1440" w:hanging="360"/>
+      </w:pPr>
+      <w:rPr/>
+    </w:lvl>
+    <w:lvl w:ilvl="3">
+      <w:start w:val="1"/>
+      <w:numFmt w:val="decimal"/>
+      <w:lvlText w:val="%4."/>
+      <w:lvlJc w:val="left"/>
+      <w:pPr>
+        <w:tabs>
+          <w:tab w:val="num" w:pos="1800"/>
+        </w:tabs>
+        <w:ind w:left="1800" w:hanging="360"/>
+      </w:pPr>
+      <w:rPr/>
+    </w:lvl>
+    <w:lvl w:ilvl="4">
+      <w:start w:val="1"/>
+      <w:numFmt w:val="decimal"/>
+      <w:lvlText w:val="%5."/>
+      <w:lvlJc w:val="left"/>
+      <w:pPr>
+        <w:tabs>
+          <w:tab w:val="num" w:pos="2160"/>
+        </w:tabs>
+        <w:ind w:left="2160" w:hanging="360"/>
+      </w:pPr>
+      <w:rPr/>
+    </w:lvl>
+    <w:lvl w:ilvl="5">
+      <w:start w:val="1"/>
+      <w:numFmt w:val="decimal"/>
+      <w:lvlText w:val="%6."/>
+      <w:lvlJc w:val="left"/>
+      <w:pPr>
+        <w:tabs>
+          <w:tab w:val="num" w:pos="2520"/>
+        </w:tabs>
+        <w:ind w:left="2520" w:hanging="360"/>
+      </w:pPr>
+      <w:rPr/>
+    </w:lvl>
+    <w:lvl w:ilvl="6">
+      <w:start w:val="1"/>
+      <w:numFmt w:val="decimal"/>
+      <w:lvlText w:val="%7."/>
+      <w:lvlJc w:val="left"/>
+      <w:pPr>
+        <w:tabs>
+          <w:tab w:val="num" w:pos="2880"/>
+        </w:tabs>
+        <w:ind w:left="2880" w:hanging="360"/>
+      </w:pPr>
+      <w:rPr/>
+    </w:lvl>
+    <w:lvl w:ilvl="7">
+      <w:start w:val="1"/>
+      <w:numFmt w:val="decimal"/>
+      <w:lvlText w:val="%8."/>
+      <w:lvlJc w:val="left"/>
+      <w:pPr>
+        <w:tabs>
+          <w:tab w:val="num" w:pos="3240"/>
+        </w:tabs>
+        <w:ind w:left="3240" w:hanging="360"/>
+      </w:pPr>
+      <w:rPr/>
+    </w:lvl>
+    <w:lvl w:ilvl="8">
+      <w:start w:val="1"/>
+      <w:numFmt w:val="decimal"/>
+      <w:lvlText w:val="%9."/>
+      <w:lvlJc w:val="left"/>
+      <w:pPr>
+        <w:tabs>
+          <w:tab w:val="num" w:pos="3600"/>
+        </w:tabs>
+        <w:ind w:left="3600" w:hanging="360"/>
+      </w:pPr>
+      <w:rPr/>
+    </w:lvl>
+  </w:abstractNum>
+  <w:abstractNum w:abstractNumId="5">
+    <w:lvl w:ilvl="0">
+      <w:start w:val="1"/>
       <w:numFmt w:val="none"/>
       <w:suff w:val="nothing"/>
       <w:lvlText w:val=""/>
@@ -723,6 +1007,12 @@
     <w:abstractNumId w:val="3"/>
   </w:num>
   <w:num w:numId="4">
+    <w:abstractNumId w:val="4"/>
+  </w:num>
+  <w:num w:numId="5">
+    <w:abstractNumId w:val="5"/>
+  </w:num>
+  <w:num w:numId="6">
     <w:abstractNumId w:val="1"/>
     <w:lvlOverride w:ilvl="0">
       <w:startOverride w:val="1"/>
@@ -754,6 +1044,7 @@
     <w:qFormat/>
     <w:pPr>
       <w:widowControl/>
+      <w:suppressAutoHyphens w:val="true"/>
       <w:bidi w:val="0"/>
       <w:spacing w:before="0" w:after="200"/>
       <w:jc w:val="left"/>
@@ -985,7 +1276,6 @@
   </w:style>
   <w:style w:type="character" w:styleId="Znakyprepoznmkupodiarou">
     <w:name w:val="Znaky pre poznámku pod čiarou"/>
-    <w:basedOn w:val="BodyTextChar"/>
     <w:qFormat/>
     <w:rPr>
       <w:vertAlign w:val="superscript"/>
@@ -1258,6 +1548,18 @@
   <w:style w:type="character" w:styleId="NormalTok" w:customStyle="1">
     <w:name w:val="NormalTok"/>
     <w:basedOn w:val="VerbatimChar"/>
+    <w:qFormat/>
+    <w:rPr/>
+  </w:style>
+  <w:style w:type="character" w:styleId="Odrky">
+    <w:name w:val="Odrážky"/>
+    <w:qFormat/>
+    <w:rPr>
+      <w:rFonts w:ascii="OpenSymbol" w:hAnsi="OpenSymbol" w:eastAsia="OpenSymbol" w:cs="OpenSymbol"/>
+    </w:rPr>
+  </w:style>
+  <w:style w:type="character" w:styleId="Symbolypreslovanie">
+    <w:name w:val="Symboly pre číslovanie"/>
     <w:qFormat/>
     <w:rPr/>
   </w:style>
@@ -1378,6 +1680,7 @@
       <w:keepNext w:val="true"/>
       <w:keepLines/>
       <w:widowControl/>
+      <w:suppressAutoHyphens w:val="true"/>
       <w:bidi w:val="0"/>
       <w:spacing w:before="0" w:after="200"/>
       <w:jc w:val="center"/>
@@ -1399,6 +1702,7 @@
       <w:keepNext w:val="true"/>
       <w:keepLines/>
       <w:widowControl/>
+      <w:suppressAutoHyphens w:val="true"/>
       <w:bidi w:val="0"/>
       <w:spacing w:before="0" w:after="200"/>
       <w:jc w:val="center"/>
